--- a/HW_2_Ch2Reading/Summary of Languages.docx
+++ b/HW_2_Ch2Reading/Summary of Languages.docx
@@ -49,7 +49,6 @@
           <w:color w:val="000000"/>
         </w:rPr>
       </w:pPr>
-      <w:proofErr w:type="spellStart"/>
       <w:r>
         <w:rPr>
           <w:rFonts w:ascii="Times" w:hAnsi="Times" w:cs="Times"/>
@@ -57,9 +56,59 @@
           <w:sz w:val="26"/>
           <w:szCs w:val="26"/>
         </w:rPr>
-        <w:t>Plankalkül</w:t>
-      </w:r>
-      <w:proofErr w:type="spellEnd"/>
+        <w:t xml:space="preserve">Plankalkül </w:t>
+      </w:r>
+      <w:r>
+        <w:rPr>
+          <w:rFonts w:ascii="MS Mincho" w:eastAsia="MS Mincho" w:hAnsi="MS Mincho" w:cs="MS Mincho"/>
+          <w:color w:val="000000"/>
+        </w:rPr>
+        <w:t> +</w:t>
+      </w:r>
+      <w:r>
+        <w:rPr>
+          <w:rFonts w:ascii="Times" w:hAnsi="Times" w:cs="Times"/>
+          <w:color w:val="000000"/>
+        </w:rPr>
+        <w:t xml:space="preserve">: </w:t>
+      </w:r>
+      <w:r>
+        <w:rPr>
+          <w:rFonts w:ascii="Times" w:hAnsi="Times" w:cs="Times"/>
+          <w:color w:val="000000"/>
+        </w:rPr>
+        <w:t>Developed by a German Scientist during WW II.</w:t>
+      </w:r>
+      <w:r>
+        <w:rPr>
+          <w:rFonts w:ascii="Times" w:hAnsi="Times" w:cs="Times"/>
+          <w:color w:val="000000"/>
+        </w:rPr>
+        <w:t xml:space="preserve"> He worked on it himself, but the language was mostly complete with advanced features like data structures. Each statement consisted of two or three lines.</w:t>
+      </w:r>
+    </w:p>
+    <w:p>
+      <w:pPr>
+        <w:widowControl w:val="0"/>
+        <w:numPr>
+          <w:ilvl w:val="0"/>
+          <w:numId w:val="1"/>
+        </w:numPr>
+        <w:tabs>
+          <w:tab w:val="left" w:pos="220"/>
+          <w:tab w:val="left" w:pos="720"/>
+        </w:tabs>
+        <w:autoSpaceDE w:val="0"/>
+        <w:autoSpaceDN w:val="0"/>
+        <w:adjustRightInd w:val="0"/>
+        <w:spacing w:after="240" w:line="300" w:lineRule="atLeast"/>
+        <w:ind w:hanging="720"/>
+        <w:rPr>
+          <w:rFonts w:ascii="Times" w:hAnsi="Times" w:cs="Times"/>
+          <w:color w:val="000000"/>
+        </w:rPr>
+      </w:pPr>
       <w:r>
         <w:rPr>
           <w:rFonts w:ascii="Times" w:hAnsi="Times" w:cs="Times"/>
@@ -67,171 +116,56 @@
           <w:sz w:val="26"/>
           <w:szCs w:val="26"/>
         </w:rPr>
-        <w:t xml:space="preserve"> </w:t>
-      </w:r>
-      <w:r>
-        <w:rPr>
-          <w:rFonts w:ascii="MS Mincho" w:eastAsia="MS Mincho" w:hAnsi="MS Mincho" w:cs="MS Mincho"/>
-          <w:color w:val="000000"/>
-        </w:rPr>
-        <w:t> -</w:t>
-      </w:r>
-      <w:r>
-        <w:rPr>
-          <w:rFonts w:ascii="Times" w:hAnsi="Times" w:cs="Times"/>
-          <w:color w:val="000000"/>
-        </w:rPr>
-        <w:t xml:space="preserve">: </w:t>
-      </w:r>
-      <w:r>
-        <w:rPr>
-          <w:rFonts w:ascii="Times" w:hAnsi="Times" w:cs="Times"/>
-          <w:color w:val="000000"/>
-        </w:rPr>
-        <w:t>Developed by a German Scientist during WW II.</w:t>
-      </w:r>
-      <w:r>
-        <w:rPr>
-          <w:rFonts w:ascii="Times" w:hAnsi="Times" w:cs="Times"/>
-          <w:color w:val="000000"/>
-        </w:rPr>
-        <w:t xml:space="preserve"> He worked on it himself, but the language was mostly complete with advanced features like data structures. Each statement consisted of two or three lines.</w:t>
-      </w:r>
-    </w:p>
-    <w:p>
-      <w:pPr>
-        <w:widowControl w:val="0"/>
-        <w:numPr>
-          <w:ilvl w:val="0"/>
-          <w:numId w:val="1"/>
-        </w:numPr>
-        <w:tabs>
-          <w:tab w:val="left" w:pos="220"/>
-          <w:tab w:val="left" w:pos="720"/>
-        </w:tabs>
-        <w:autoSpaceDE w:val="0"/>
-        <w:autoSpaceDN w:val="0"/>
-        <w:adjustRightInd w:val="0"/>
-        <w:spacing w:after="240" w:line="300" w:lineRule="atLeast"/>
-        <w:ind w:hanging="720"/>
-        <w:rPr>
-          <w:rFonts w:ascii="Times" w:hAnsi="Times" w:cs="Times"/>
-          <w:color w:val="000000"/>
-        </w:rPr>
-      </w:pPr>
-      <w:r>
-        <w:rPr>
-          <w:rFonts w:ascii="Times" w:hAnsi="Times" w:cs="Times"/>
-          <w:color w:val="1A1718"/>
+        <w:t>Short Code</w:t>
+      </w:r>
+      <w:r>
+        <w:rPr>
+          <w:rFonts w:ascii="Times" w:hAnsi="Times" w:cs="Times"/>
           <w:sz w:val="26"/>
           <w:szCs w:val="26"/>
         </w:rPr>
-        <w:t xml:space="preserve">Short </w:t>
-      </w:r>
-      <w:proofErr w:type="gramStart"/>
-      <w:r>
-        <w:rPr>
-          <w:rFonts w:ascii="Times" w:hAnsi="Times" w:cs="Times"/>
-          <w:color w:val="1A1718"/>
-          <w:sz w:val="26"/>
-          <w:szCs w:val="26"/>
-        </w:rPr>
-        <w:t>Code</w:t>
-      </w:r>
-      <w:r>
-        <w:rPr>
-          <w:rFonts w:ascii="Times" w:hAnsi="Times" w:cs="Times"/>
-          <w:sz w:val="26"/>
-          <w:szCs w:val="26"/>
-        </w:rPr>
         <w:t xml:space="preserve">  :</w:t>
       </w:r>
-      <w:proofErr w:type="gramEnd"/>
-      <w:r>
-        <w:rPr>
-          <w:rFonts w:ascii="Times" w:hAnsi="Times" w:cs="Times"/>
-        </w:rPr>
-        <w:t xml:space="preserve"> Developed by John </w:t>
-      </w:r>
-      <w:proofErr w:type="spellStart"/>
-      <w:r>
-        <w:rPr>
-          <w:rFonts w:ascii="Times" w:hAnsi="Times" w:cs="Times"/>
-        </w:rPr>
-        <w:t>Muauchly</w:t>
-      </w:r>
-      <w:proofErr w:type="spellEnd"/>
-      <w:r>
-        <w:rPr>
-          <w:rFonts w:ascii="Times" w:hAnsi="Times" w:cs="Times"/>
-        </w:rPr>
-        <w:t xml:space="preserve"> in 1949 for the BINAC computer.</w:t>
-      </w:r>
-      <w:r>
-        <w:rPr>
-          <w:rFonts w:ascii="Times" w:hAnsi="Times" w:cs="Times"/>
-        </w:rPr>
-        <w:t xml:space="preserve"> It </w:t>
-      </w:r>
-      <w:proofErr w:type="gramStart"/>
-      <w:r>
-        <w:rPr>
-          <w:rFonts w:ascii="Times" w:hAnsi="Times" w:cs="Times"/>
-        </w:rPr>
-        <w:t>was able to</w:t>
-      </w:r>
-      <w:proofErr w:type="gramEnd"/>
-      <w:r>
-        <w:rPr>
-          <w:rFonts w:ascii="Times" w:hAnsi="Times" w:cs="Times"/>
-        </w:rPr>
-        <w:t xml:space="preserve"> store mathematical equations in words. No multiplication code. Implemented with a pure interpreter</w:t>
-      </w:r>
-    </w:p>
-    <w:p>
-      <w:pPr>
-        <w:widowControl w:val="0"/>
-        <w:numPr>
-          <w:ilvl w:val="0"/>
-          <w:numId w:val="1"/>
-        </w:numPr>
-        <w:tabs>
-          <w:tab w:val="left" w:pos="220"/>
-          <w:tab w:val="left" w:pos="720"/>
-        </w:tabs>
-        <w:autoSpaceDE w:val="0"/>
-        <w:autoSpaceDN w:val="0"/>
-        <w:adjustRightInd w:val="0"/>
-        <w:spacing w:after="240" w:line="300" w:lineRule="atLeast"/>
-        <w:ind w:hanging="720"/>
-        <w:rPr>
-          <w:rFonts w:ascii="Times" w:hAnsi="Times" w:cs="Times"/>
-          <w:color w:val="000000"/>
-        </w:rPr>
-      </w:pPr>
-      <w:r>
-        <w:rPr>
-          <w:rFonts w:ascii="Times" w:hAnsi="Times" w:cs="Times"/>
-          <w:color w:val="000000"/>
-        </w:rPr>
-        <w:t xml:space="preserve">Fortran </w:t>
-      </w:r>
-      <w:proofErr w:type="gramStart"/>
-      <w:r>
-        <w:rPr>
-          <w:rFonts w:ascii="Times" w:hAnsi="Times" w:cs="Times"/>
-          <w:color w:val="000000"/>
-        </w:rPr>
-        <w:t xml:space="preserve">  :</w:t>
-      </w:r>
-      <w:proofErr w:type="gramEnd"/>
-      <w:r>
-        <w:rPr>
-          <w:rFonts w:ascii="Times" w:hAnsi="Times" w:cs="Times"/>
-          <w:color w:val="000000"/>
-        </w:rPr>
-        <w:t xml:space="preserve"> </w:t>
+      <w:r>
+        <w:rPr>
+          <w:rFonts w:ascii="Times" w:hAnsi="Times" w:cs="Times"/>
+        </w:rPr>
+        <w:t xml:space="preserve"> Developed by John Muauchly in 1949 for the BINAC computer.</w:t>
+      </w:r>
+      <w:r>
+        <w:rPr>
+          <w:rFonts w:ascii="Times" w:hAnsi="Times" w:cs="Times"/>
+        </w:rPr>
+        <w:t xml:space="preserve"> It was able to store mathematical equations in words. No multiplication code. Implemented with a pure interpreter</w:t>
+      </w:r>
+    </w:p>
+    <w:p>
+      <w:pPr>
+        <w:widowControl w:val="0"/>
+        <w:numPr>
+          <w:ilvl w:val="0"/>
+          <w:numId w:val="1"/>
+        </w:numPr>
+        <w:tabs>
+          <w:tab w:val="left" w:pos="220"/>
+          <w:tab w:val="left" w:pos="720"/>
+        </w:tabs>
+        <w:autoSpaceDE w:val="0"/>
+        <w:autoSpaceDN w:val="0"/>
+        <w:adjustRightInd w:val="0"/>
+        <w:spacing w:after="240" w:line="300" w:lineRule="atLeast"/>
+        <w:ind w:hanging="720"/>
+        <w:rPr>
+          <w:rFonts w:ascii="Times" w:hAnsi="Times" w:cs="Times"/>
+          <w:color w:val="000000"/>
+        </w:rPr>
+      </w:pPr>
+      <w:r>
+        <w:rPr>
+          <w:rFonts w:ascii="Times" w:hAnsi="Times" w:cs="Times"/>
+          <w:color w:val="000000"/>
+        </w:rPr>
+        <w:t xml:space="preserve">Fortran   : </w:t>
       </w:r>
       <w:r>
         <w:rPr>
@@ -302,23 +236,7 @@
           <w:rFonts w:ascii="Times" w:hAnsi="Times" w:cs="Times"/>
           <w:color w:val="000000"/>
         </w:rPr>
-        <w:t xml:space="preserve">Lisp </w:t>
-      </w:r>
-      <w:proofErr w:type="gramStart"/>
-      <w:r>
-        <w:rPr>
-          <w:rFonts w:ascii="Times" w:hAnsi="Times" w:cs="Times"/>
-          <w:color w:val="000000"/>
-        </w:rPr>
-        <w:t xml:space="preserve">  :</w:t>
-      </w:r>
-      <w:proofErr w:type="gramEnd"/>
-      <w:r>
-        <w:rPr>
-          <w:rFonts w:ascii="Times" w:hAnsi="Times" w:cs="Times"/>
-          <w:color w:val="000000"/>
-        </w:rPr>
-        <w:t xml:space="preserve"> </w:t>
+        <w:t xml:space="preserve">Lisp   : </w:t>
       </w:r>
       <w:r>
         <w:rPr>
@@ -377,111 +295,70 @@
           <w:color w:val="000000"/>
         </w:rPr>
       </w:pPr>
-      <w:proofErr w:type="gramStart"/>
-      <w:r>
-        <w:rPr>
-          <w:rFonts w:ascii="Times" w:hAnsi="Times" w:cs="Times"/>
-          <w:color w:val="000000"/>
-        </w:rPr>
-        <w:t>Scheme  :</w:t>
-      </w:r>
-      <w:proofErr w:type="gramEnd"/>
-      <w:r>
-        <w:rPr>
-          <w:rFonts w:ascii="Times" w:hAnsi="Times" w:cs="Times"/>
-          <w:color w:val="000000"/>
-        </w:rPr>
-        <w:t xml:space="preserve"> Was developed in the mid-1970’s in MIT and was a descendant of the Lisp language. It was different in that it was smaller and used static scoping.</w:t>
-      </w:r>
-    </w:p>
-    <w:p>
-      <w:pPr>
-        <w:widowControl w:val="0"/>
-        <w:numPr>
-          <w:ilvl w:val="0"/>
-          <w:numId w:val="1"/>
-        </w:numPr>
-        <w:tabs>
-          <w:tab w:val="left" w:pos="220"/>
-          <w:tab w:val="left" w:pos="720"/>
-        </w:tabs>
-        <w:autoSpaceDE w:val="0"/>
-        <w:autoSpaceDN w:val="0"/>
-        <w:adjustRightInd w:val="0"/>
-        <w:spacing w:after="240" w:line="300" w:lineRule="atLeast"/>
-        <w:ind w:hanging="720"/>
-        <w:rPr>
-          <w:rFonts w:ascii="Times" w:hAnsi="Times" w:cs="Times"/>
-          <w:color w:val="000000"/>
-        </w:rPr>
-      </w:pPr>
-      <w:r>
-        <w:rPr>
-          <w:rFonts w:ascii="Times" w:hAnsi="Times" w:cs="Times"/>
-          <w:color w:val="000000"/>
-        </w:rPr>
-        <w:t xml:space="preserve">Common </w:t>
-      </w:r>
-      <w:proofErr w:type="gramStart"/>
-      <w:r>
-        <w:rPr>
-          <w:rFonts w:ascii="Times" w:hAnsi="Times" w:cs="Times"/>
-          <w:color w:val="000000"/>
-        </w:rPr>
-        <w:t>Lisp  :</w:t>
-      </w:r>
-      <w:proofErr w:type="gramEnd"/>
-      <w:r>
-        <w:rPr>
-          <w:rFonts w:ascii="Times" w:hAnsi="Times" w:cs="Times"/>
-          <w:color w:val="000000"/>
-        </w:rPr>
-        <w:t xml:space="preserve"> This was developed to provide portability and a common ground from all the different dialects that emerged from Lisp.</w:t>
-      </w:r>
-    </w:p>
-    <w:p>
-      <w:pPr>
-        <w:widowControl w:val="0"/>
-        <w:numPr>
-          <w:ilvl w:val="0"/>
-          <w:numId w:val="1"/>
-        </w:numPr>
-        <w:tabs>
-          <w:tab w:val="left" w:pos="220"/>
-          <w:tab w:val="left" w:pos="720"/>
-        </w:tabs>
-        <w:autoSpaceDE w:val="0"/>
-        <w:autoSpaceDN w:val="0"/>
-        <w:adjustRightInd w:val="0"/>
-        <w:spacing w:after="240" w:line="300" w:lineRule="atLeast"/>
-        <w:ind w:hanging="720"/>
-        <w:rPr>
-          <w:rFonts w:ascii="Times" w:hAnsi="Times" w:cs="Times"/>
-          <w:color w:val="000000"/>
-        </w:rPr>
-      </w:pPr>
-      <w:r>
-        <w:rPr>
-          <w:rFonts w:ascii="Times" w:hAnsi="Times" w:cs="Times"/>
-          <w:color w:val="000000"/>
-        </w:rPr>
-        <w:t xml:space="preserve">ALGOL 60 </w:t>
-      </w:r>
-      <w:proofErr w:type="gramStart"/>
-      <w:r>
-        <w:rPr>
-          <w:rFonts w:ascii="Times" w:hAnsi="Times" w:cs="Times"/>
-          <w:color w:val="000000"/>
-        </w:rPr>
-        <w:t xml:space="preserve">  :</w:t>
-      </w:r>
-      <w:proofErr w:type="gramEnd"/>
-      <w:r>
-        <w:rPr>
-          <w:rFonts w:ascii="Times" w:hAnsi="Times" w:cs="Times"/>
-          <w:color w:val="000000"/>
-        </w:rPr>
-        <w:t xml:space="preserve"> </w:t>
+      <w:r>
+        <w:rPr>
+          <w:rFonts w:ascii="Times" w:hAnsi="Times" w:cs="Times"/>
+          <w:color w:val="000000"/>
+        </w:rPr>
+        <w:t>Scheme  : Was developed in the mid-1970’s in MIT and was a descendant of the Lisp language. It was different in that it was smaller and used static scoping.</w:t>
+      </w:r>
+    </w:p>
+    <w:p>
+      <w:pPr>
+        <w:widowControl w:val="0"/>
+        <w:numPr>
+          <w:ilvl w:val="0"/>
+          <w:numId w:val="1"/>
+        </w:numPr>
+        <w:tabs>
+          <w:tab w:val="left" w:pos="220"/>
+          <w:tab w:val="left" w:pos="720"/>
+        </w:tabs>
+        <w:autoSpaceDE w:val="0"/>
+        <w:autoSpaceDN w:val="0"/>
+        <w:adjustRightInd w:val="0"/>
+        <w:spacing w:after="240" w:line="300" w:lineRule="atLeast"/>
+        <w:ind w:hanging="720"/>
+        <w:rPr>
+          <w:rFonts w:ascii="Times" w:hAnsi="Times" w:cs="Times"/>
+          <w:color w:val="000000"/>
+        </w:rPr>
+      </w:pPr>
+      <w:r>
+        <w:rPr>
+          <w:rFonts w:ascii="Times" w:hAnsi="Times" w:cs="Times"/>
+          <w:color w:val="000000"/>
+        </w:rPr>
+        <w:t>Common Lisp  : This was developed to provide portability and a common ground from all the different dialects that emerged from Lisp.</w:t>
+      </w:r>
+    </w:p>
+    <w:p>
+      <w:pPr>
+        <w:widowControl w:val="0"/>
+        <w:numPr>
+          <w:ilvl w:val="0"/>
+          <w:numId w:val="1"/>
+        </w:numPr>
+        <w:tabs>
+          <w:tab w:val="left" w:pos="220"/>
+          <w:tab w:val="left" w:pos="720"/>
+        </w:tabs>
+        <w:autoSpaceDE w:val="0"/>
+        <w:autoSpaceDN w:val="0"/>
+        <w:adjustRightInd w:val="0"/>
+        <w:spacing w:after="240" w:line="300" w:lineRule="atLeast"/>
+        <w:ind w:hanging="720"/>
+        <w:rPr>
+          <w:rFonts w:ascii="Times" w:hAnsi="Times" w:cs="Times"/>
+          <w:color w:val="000000"/>
+        </w:rPr>
+      </w:pPr>
+      <w:r>
+        <w:rPr>
+          <w:rFonts w:ascii="Times" w:hAnsi="Times" w:cs="Times"/>
+          <w:color w:val="000000"/>
+        </w:rPr>
+        <w:t xml:space="preserve">ALGOL 60   : </w:t>
       </w:r>
       <w:r>
         <w:rPr>
@@ -560,23 +437,7 @@
           <w:rFonts w:ascii="Times" w:hAnsi="Times" w:cs="Times"/>
           <w:color w:val="000000"/>
         </w:rPr>
-        <w:t xml:space="preserve">COBOL </w:t>
-      </w:r>
-      <w:proofErr w:type="gramStart"/>
-      <w:r>
-        <w:rPr>
-          <w:rFonts w:ascii="Times" w:hAnsi="Times" w:cs="Times"/>
-          <w:color w:val="000000"/>
-        </w:rPr>
-        <w:t xml:space="preserve">  :</w:t>
-      </w:r>
-      <w:proofErr w:type="gramEnd"/>
-      <w:r>
-        <w:rPr>
-          <w:rFonts w:ascii="Times" w:hAnsi="Times" w:cs="Times"/>
-          <w:color w:val="000000"/>
-        </w:rPr>
-        <w:t xml:space="preserve"> COBOL is used for business purposes.</w:t>
+        <w:t>COBOL   : COBOL is used for business purposes.</w:t>
       </w:r>
       <w:r>
         <w:rPr>
@@ -619,84 +480,36 @@
           <w:rFonts w:ascii="Times" w:hAnsi="Times" w:cs="Times"/>
           <w:color w:val="000000"/>
         </w:rPr>
-        <w:t xml:space="preserve">BASIC  </w:t>
-      </w:r>
-      <w:proofErr w:type="gramStart"/>
-      <w:r>
-        <w:rPr>
-          <w:rFonts w:ascii="Times" w:hAnsi="Times" w:cs="Times"/>
-          <w:color w:val="000000"/>
-        </w:rPr>
-        <w:t xml:space="preserve">  :</w:t>
-      </w:r>
-      <w:proofErr w:type="gramEnd"/>
-      <w:r>
-        <w:rPr>
-          <w:rFonts w:ascii="Times" w:hAnsi="Times" w:cs="Times"/>
-          <w:color w:val="000000"/>
-        </w:rPr>
-        <w:t xml:space="preserve"> Similar to COBOL but received little respect form computer scientists. Was popular with microcomputers in the late 1970s. It was important in that it was the first widely used program to use the command line and terminal.</w:t>
-      </w:r>
-    </w:p>
-    <w:p>
-      <w:pPr>
-        <w:widowControl w:val="0"/>
-        <w:numPr>
-          <w:ilvl w:val="0"/>
-          <w:numId w:val="1"/>
-        </w:numPr>
-        <w:tabs>
-          <w:tab w:val="left" w:pos="220"/>
-          <w:tab w:val="left" w:pos="720"/>
-        </w:tabs>
-        <w:autoSpaceDE w:val="0"/>
-        <w:autoSpaceDN w:val="0"/>
-        <w:adjustRightInd w:val="0"/>
-        <w:spacing w:after="240" w:line="300" w:lineRule="atLeast"/>
-        <w:ind w:hanging="720"/>
-        <w:rPr>
-          <w:rFonts w:ascii="Times" w:hAnsi="Times" w:cs="Times"/>
-          <w:color w:val="000000"/>
-        </w:rPr>
-      </w:pPr>
-      <w:r>
-        <w:rPr>
-          <w:rFonts w:ascii="Times" w:hAnsi="Times" w:cs="Times"/>
-          <w:color w:val="000000"/>
-        </w:rPr>
-        <w:t xml:space="preserve">PL/I </w:t>
-      </w:r>
-      <w:proofErr w:type="gramStart"/>
-      <w:r>
-        <w:rPr>
-          <w:rFonts w:ascii="Times" w:hAnsi="Times" w:cs="Times"/>
-          <w:color w:val="000000"/>
-        </w:rPr>
-        <w:t xml:space="preserve">  :</w:t>
-      </w:r>
-      <w:proofErr w:type="gramEnd"/>
-      <w:r>
-        <w:rPr>
-          <w:rFonts w:ascii="Times" w:hAnsi="Times" w:cs="Times"/>
-          <w:color w:val="000000"/>
-        </w:rPr>
-        <w:t xml:space="preserve"> Similar to Algol 60 in that it was trying to be a language that had a broad spectrum of applications. It was also </w:t>
-      </w:r>
-      <w:proofErr w:type="gramStart"/>
-      <w:r>
-        <w:rPr>
-          <w:rFonts w:ascii="Times" w:hAnsi="Times" w:cs="Times"/>
-          <w:color w:val="000000"/>
-        </w:rPr>
-        <w:t>similar to</w:t>
-      </w:r>
-      <w:proofErr w:type="gramEnd"/>
-      <w:r>
-        <w:rPr>
-          <w:rFonts w:ascii="Times" w:hAnsi="Times" w:cs="Times"/>
-          <w:color w:val="000000"/>
-        </w:rPr>
-        <w:t xml:space="preserve"> Fortran in that it was designed for the IBM machines. </w:t>
+        <w:t>BASIC    : Similar to COBOL but received little respect form computer scientists. Was popular with microcomputers in the late 1970s. It was important in that it was the first widely used program to use the command line and terminal.</w:t>
+      </w:r>
+    </w:p>
+    <w:p>
+      <w:pPr>
+        <w:widowControl w:val="0"/>
+        <w:numPr>
+          <w:ilvl w:val="0"/>
+          <w:numId w:val="1"/>
+        </w:numPr>
+        <w:tabs>
+          <w:tab w:val="left" w:pos="220"/>
+          <w:tab w:val="left" w:pos="720"/>
+        </w:tabs>
+        <w:autoSpaceDE w:val="0"/>
+        <w:autoSpaceDN w:val="0"/>
+        <w:adjustRightInd w:val="0"/>
+        <w:spacing w:after="240" w:line="300" w:lineRule="atLeast"/>
+        <w:ind w:hanging="720"/>
+        <w:rPr>
+          <w:rFonts w:ascii="Times" w:hAnsi="Times" w:cs="Times"/>
+          <w:color w:val="000000"/>
+        </w:rPr>
+      </w:pPr>
+      <w:r>
+        <w:rPr>
+          <w:rFonts w:ascii="Times" w:hAnsi="Times" w:cs="Times"/>
+          <w:color w:val="000000"/>
+        </w:rPr>
+        <w:t xml:space="preserve">PL/I   : Similar to Algol 60 in that it was trying to be a language that had a broad spectrum of applications. It was also similar to Fortran in that it was designed for the IBM machines. </w:t>
       </w:r>
       <w:r>
         <w:rPr>
@@ -739,296 +552,173 @@
           <w:rFonts w:ascii="Times" w:hAnsi="Times" w:cs="Times"/>
           <w:color w:val="000000"/>
         </w:rPr>
-        <w:t xml:space="preserve">SIMULA 67 </w:t>
-      </w:r>
-      <w:proofErr w:type="gramStart"/>
-      <w:r>
-        <w:rPr>
-          <w:rFonts w:ascii="Times" w:hAnsi="Times" w:cs="Times"/>
-          <w:color w:val="000000"/>
-        </w:rPr>
-        <w:t xml:space="preserve">  :</w:t>
-      </w:r>
-      <w:proofErr w:type="gramEnd"/>
-      <w:r>
-        <w:rPr>
-          <w:rFonts w:ascii="Times" w:hAnsi="Times" w:cs="Times"/>
-          <w:color w:val="000000"/>
-        </w:rPr>
-        <w:t xml:space="preserve"> An extension to ALGOL 60. However, one important aspect about SIMULA 67 is that it introduced the concept of classes and abstraction.</w:t>
-      </w:r>
-    </w:p>
-    <w:p>
-      <w:pPr>
-        <w:widowControl w:val="0"/>
-        <w:numPr>
-          <w:ilvl w:val="0"/>
-          <w:numId w:val="1"/>
-        </w:numPr>
-        <w:tabs>
-          <w:tab w:val="left" w:pos="220"/>
-          <w:tab w:val="left" w:pos="720"/>
-        </w:tabs>
-        <w:autoSpaceDE w:val="0"/>
-        <w:autoSpaceDN w:val="0"/>
-        <w:adjustRightInd w:val="0"/>
-        <w:spacing w:after="240" w:line="300" w:lineRule="atLeast"/>
-        <w:ind w:hanging="720"/>
-        <w:rPr>
-          <w:rFonts w:ascii="Times" w:hAnsi="Times" w:cs="Times"/>
-          <w:color w:val="000000"/>
-        </w:rPr>
-      </w:pPr>
-      <w:r>
-        <w:rPr>
-          <w:rFonts w:ascii="Times" w:hAnsi="Times" w:cs="Times"/>
-          <w:color w:val="000000"/>
-        </w:rPr>
-        <w:t xml:space="preserve">ALGOL 68 </w:t>
-      </w:r>
-      <w:proofErr w:type="gramStart"/>
-      <w:r>
-        <w:rPr>
-          <w:rFonts w:ascii="Times" w:hAnsi="Times" w:cs="Times"/>
-          <w:color w:val="000000"/>
-        </w:rPr>
-        <w:t xml:space="preserve">  :</w:t>
-      </w:r>
-      <w:proofErr w:type="gramEnd"/>
-      <w:r>
-        <w:rPr>
-          <w:rFonts w:ascii="Times" w:hAnsi="Times" w:cs="Times"/>
-          <w:color w:val="000000"/>
-        </w:rPr>
-        <w:t xml:space="preserve"> While not as widely used, it was still revolutionary in that it introduced orthogonality. Furthermore, it allowed for user-defined data structures that could fit well with a wide range of problems.</w:t>
-      </w:r>
-    </w:p>
-    <w:p>
-      <w:pPr>
-        <w:widowControl w:val="0"/>
-        <w:numPr>
-          <w:ilvl w:val="0"/>
-          <w:numId w:val="1"/>
-        </w:numPr>
-        <w:tabs>
-          <w:tab w:val="left" w:pos="220"/>
-          <w:tab w:val="left" w:pos="720"/>
-        </w:tabs>
-        <w:autoSpaceDE w:val="0"/>
-        <w:autoSpaceDN w:val="0"/>
-        <w:adjustRightInd w:val="0"/>
-        <w:spacing w:after="240" w:line="300" w:lineRule="atLeast"/>
-        <w:ind w:hanging="720"/>
-        <w:rPr>
-          <w:rFonts w:ascii="Times" w:hAnsi="Times" w:cs="Times"/>
-          <w:color w:val="000000"/>
-        </w:rPr>
-      </w:pPr>
-      <w:r>
-        <w:rPr>
-          <w:rFonts w:ascii="Times" w:hAnsi="Times" w:cs="Times"/>
-          <w:color w:val="000000"/>
-        </w:rPr>
-        <w:t xml:space="preserve">Pascal </w:t>
-      </w:r>
-      <w:proofErr w:type="gramStart"/>
-      <w:r>
-        <w:rPr>
-          <w:rFonts w:ascii="Times" w:hAnsi="Times" w:cs="Times"/>
-          <w:color w:val="000000"/>
-        </w:rPr>
-        <w:t xml:space="preserve">  :</w:t>
-      </w:r>
-      <w:proofErr w:type="gramEnd"/>
-      <w:r>
-        <w:rPr>
-          <w:rFonts w:ascii="Times" w:hAnsi="Times" w:cs="Times"/>
-          <w:color w:val="000000"/>
-        </w:rPr>
-        <w:t xml:space="preserve"> An early descendant of ALGOL 68.</w:t>
-      </w:r>
-      <w:r>
-        <w:rPr>
-          <w:rFonts w:ascii="Times" w:hAnsi="Times" w:cs="Times"/>
-          <w:color w:val="000000"/>
-        </w:rPr>
-        <w:t xml:space="preserve"> Pascal was invented </w:t>
-      </w:r>
-      <w:proofErr w:type="gramStart"/>
-      <w:r>
-        <w:rPr>
-          <w:rFonts w:ascii="Times" w:hAnsi="Times" w:cs="Times"/>
-          <w:color w:val="000000"/>
-        </w:rPr>
-        <w:t>for the purpose of</w:t>
-      </w:r>
-      <w:proofErr w:type="gramEnd"/>
-      <w:r>
-        <w:rPr>
-          <w:rFonts w:ascii="Times" w:hAnsi="Times" w:cs="Times"/>
-          <w:color w:val="000000"/>
-        </w:rPr>
-        <w:t xml:space="preserve"> teaching computer science/programming. It lacked several features, but it was designed to help teach concepts in computer science. </w:t>
-      </w:r>
-    </w:p>
-    <w:p>
-      <w:pPr>
-        <w:widowControl w:val="0"/>
-        <w:numPr>
-          <w:ilvl w:val="0"/>
-          <w:numId w:val="1"/>
-        </w:numPr>
-        <w:tabs>
-          <w:tab w:val="left" w:pos="220"/>
-          <w:tab w:val="left" w:pos="720"/>
-        </w:tabs>
-        <w:autoSpaceDE w:val="0"/>
-        <w:autoSpaceDN w:val="0"/>
-        <w:adjustRightInd w:val="0"/>
-        <w:spacing w:after="240" w:line="300" w:lineRule="atLeast"/>
-        <w:ind w:hanging="720"/>
-        <w:rPr>
-          <w:rFonts w:ascii="Times" w:hAnsi="Times" w:cs="Times"/>
-          <w:color w:val="000000"/>
-        </w:rPr>
-      </w:pPr>
-      <w:proofErr w:type="gramStart"/>
-      <w:r>
-        <w:rPr>
-          <w:rFonts w:ascii="Times" w:hAnsi="Times" w:cs="Times"/>
-          <w:color w:val="000000"/>
-        </w:rPr>
-        <w:t>C  :</w:t>
-      </w:r>
-      <w:proofErr w:type="gramEnd"/>
-      <w:r>
-        <w:rPr>
-          <w:rFonts w:ascii="Times" w:hAnsi="Times" w:cs="Times"/>
-          <w:color w:val="000000"/>
-        </w:rPr>
-        <w:t xml:space="preserve"> </w:t>
-      </w:r>
-      <w:r>
-        <w:rPr>
-          <w:rFonts w:ascii="Times" w:hAnsi="Times" w:cs="Times"/>
-          <w:color w:val="000000"/>
-        </w:rPr>
-        <w:t xml:space="preserve">C’s characteristics allow for uses in many different applications. One thing that is unique about C is that it lacks complete type checking. For some, this allows for flexibility, but for others, it creates insecurities. </w:t>
-      </w:r>
-      <w:proofErr w:type="gramStart"/>
-      <w:r>
-        <w:rPr>
-          <w:rFonts w:ascii="Times" w:hAnsi="Times" w:cs="Times"/>
-          <w:color w:val="000000"/>
-        </w:rPr>
-        <w:t>It’s</w:t>
-      </w:r>
-      <w:proofErr w:type="gramEnd"/>
-      <w:r>
-        <w:rPr>
-          <w:rFonts w:ascii="Times" w:hAnsi="Times" w:cs="Times"/>
-          <w:color w:val="000000"/>
-        </w:rPr>
-        <w:t xml:space="preserve"> popularity was in part due to its integration with the UNIX system</w:t>
-      </w:r>
-    </w:p>
-    <w:p>
-      <w:pPr>
-        <w:widowControl w:val="0"/>
-        <w:numPr>
-          <w:ilvl w:val="0"/>
-          <w:numId w:val="1"/>
-        </w:numPr>
-        <w:tabs>
-          <w:tab w:val="left" w:pos="220"/>
-          <w:tab w:val="left" w:pos="720"/>
-        </w:tabs>
-        <w:autoSpaceDE w:val="0"/>
-        <w:autoSpaceDN w:val="0"/>
-        <w:adjustRightInd w:val="0"/>
-        <w:spacing w:after="240" w:line="300" w:lineRule="atLeast"/>
-        <w:ind w:hanging="720"/>
-        <w:rPr>
-          <w:rFonts w:ascii="Times" w:hAnsi="Times" w:cs="Times"/>
-          <w:color w:val="000000"/>
-        </w:rPr>
-      </w:pPr>
-      <w:proofErr w:type="gramStart"/>
-      <w:r>
-        <w:rPr>
-          <w:rFonts w:ascii="Times" w:hAnsi="Times" w:cs="Times"/>
-          <w:color w:val="000000"/>
-        </w:rPr>
-        <w:t>Prolog  :</w:t>
-      </w:r>
-      <w:proofErr w:type="gramEnd"/>
-      <w:r>
-        <w:rPr>
-          <w:rFonts w:ascii="Times" w:hAnsi="Times" w:cs="Times"/>
-          <w:color w:val="000000"/>
-        </w:rPr>
-        <w:t xml:space="preserve"> A logic-based programming language; very different from the languages we have seen up to now.</w:t>
-      </w:r>
-      <w:r>
-        <w:rPr>
-          <w:rFonts w:ascii="Times" w:hAnsi="Times" w:cs="Times"/>
-          <w:color w:val="000000"/>
-        </w:rPr>
-        <w:t xml:space="preserve"> There are only a few statements, but they can be complex. It uses fact statements and rule statements to arrive at </w:t>
-      </w:r>
-      <w:proofErr w:type="spellStart"/>
-      <w:r>
-        <w:rPr>
-          <w:rFonts w:ascii="Times" w:hAnsi="Times" w:cs="Times"/>
-          <w:color w:val="000000"/>
-        </w:rPr>
-        <w:t>an</w:t>
-      </w:r>
-      <w:proofErr w:type="spellEnd"/>
-      <w:r>
-        <w:rPr>
-          <w:rFonts w:ascii="Times" w:hAnsi="Times" w:cs="Times"/>
-          <w:color w:val="000000"/>
-        </w:rPr>
-        <w:t xml:space="preserve"> answer to a query.</w:t>
-      </w:r>
-    </w:p>
-    <w:p>
-      <w:pPr>
-        <w:widowControl w:val="0"/>
-        <w:numPr>
-          <w:ilvl w:val="0"/>
-          <w:numId w:val="1"/>
-        </w:numPr>
-        <w:tabs>
-          <w:tab w:val="left" w:pos="220"/>
-          <w:tab w:val="left" w:pos="720"/>
-        </w:tabs>
-        <w:autoSpaceDE w:val="0"/>
-        <w:autoSpaceDN w:val="0"/>
-        <w:adjustRightInd w:val="0"/>
-        <w:spacing w:after="240" w:line="300" w:lineRule="atLeast"/>
-        <w:ind w:hanging="720"/>
-        <w:rPr>
-          <w:rFonts w:ascii="Times" w:hAnsi="Times" w:cs="Times"/>
-          <w:color w:val="000000"/>
-        </w:rPr>
-      </w:pPr>
-      <w:proofErr w:type="gramStart"/>
-      <w:r>
-        <w:rPr>
-          <w:rFonts w:ascii="Times" w:hAnsi="Times" w:cs="Times"/>
-          <w:color w:val="000000"/>
-        </w:rPr>
-        <w:t>Ada :</w:t>
-      </w:r>
-      <w:proofErr w:type="gramEnd"/>
-      <w:r>
-        <w:rPr>
-          <w:rFonts w:ascii="Times" w:hAnsi="Times" w:cs="Times"/>
-          <w:color w:val="000000"/>
-        </w:rPr>
-        <w:t xml:space="preserve"> </w:t>
+        <w:t>SIMULA 67   : An extension to ALGOL 60. However, one important aspect about SIMULA 67 is that it introduced the concept of classes and abstraction.</w:t>
+      </w:r>
+    </w:p>
+    <w:p>
+      <w:pPr>
+        <w:widowControl w:val="0"/>
+        <w:numPr>
+          <w:ilvl w:val="0"/>
+          <w:numId w:val="1"/>
+        </w:numPr>
+        <w:tabs>
+          <w:tab w:val="left" w:pos="220"/>
+          <w:tab w:val="left" w:pos="720"/>
+        </w:tabs>
+        <w:autoSpaceDE w:val="0"/>
+        <w:autoSpaceDN w:val="0"/>
+        <w:adjustRightInd w:val="0"/>
+        <w:spacing w:after="240" w:line="300" w:lineRule="atLeast"/>
+        <w:ind w:hanging="720"/>
+        <w:rPr>
+          <w:rFonts w:ascii="Times" w:hAnsi="Times" w:cs="Times"/>
+          <w:color w:val="000000"/>
+        </w:rPr>
+      </w:pPr>
+      <w:r>
+        <w:rPr>
+          <w:rFonts w:ascii="Times" w:hAnsi="Times" w:cs="Times"/>
+          <w:color w:val="000000"/>
+        </w:rPr>
+        <w:t>ALGOL 68   : While not as widely used, it was still revolutionary in that it introduced orthogonality. Furthermore, it allowed for user-defined data structures that could fit well with a wide range of problems.</w:t>
+      </w:r>
+    </w:p>
+    <w:p>
+      <w:pPr>
+        <w:widowControl w:val="0"/>
+        <w:numPr>
+          <w:ilvl w:val="0"/>
+          <w:numId w:val="1"/>
+        </w:numPr>
+        <w:tabs>
+          <w:tab w:val="left" w:pos="220"/>
+          <w:tab w:val="left" w:pos="720"/>
+        </w:tabs>
+        <w:autoSpaceDE w:val="0"/>
+        <w:autoSpaceDN w:val="0"/>
+        <w:adjustRightInd w:val="0"/>
+        <w:spacing w:after="240" w:line="300" w:lineRule="atLeast"/>
+        <w:ind w:hanging="720"/>
+        <w:rPr>
+          <w:rFonts w:ascii="Times" w:hAnsi="Times" w:cs="Times"/>
+          <w:color w:val="000000"/>
+        </w:rPr>
+      </w:pPr>
+      <w:r>
+        <w:rPr>
+          <w:rFonts w:ascii="Times" w:hAnsi="Times" w:cs="Times"/>
+          <w:color w:val="000000"/>
+        </w:rPr>
+        <w:t>Pascal   : An early descendant of ALGOL 68.</w:t>
+      </w:r>
+      <w:r>
+        <w:rPr>
+          <w:rFonts w:ascii="Times" w:hAnsi="Times" w:cs="Times"/>
+          <w:color w:val="000000"/>
+        </w:rPr>
+        <w:t xml:space="preserve"> Pascal was invented for the purpose of teaching computer science/programming. It lacked several features, but it was designed to help teach concepts in computer science. </w:t>
+      </w:r>
+    </w:p>
+    <w:p>
+      <w:pPr>
+        <w:widowControl w:val="0"/>
+        <w:numPr>
+          <w:ilvl w:val="0"/>
+          <w:numId w:val="1"/>
+        </w:numPr>
+        <w:tabs>
+          <w:tab w:val="left" w:pos="220"/>
+          <w:tab w:val="left" w:pos="720"/>
+        </w:tabs>
+        <w:autoSpaceDE w:val="0"/>
+        <w:autoSpaceDN w:val="0"/>
+        <w:adjustRightInd w:val="0"/>
+        <w:spacing w:after="240" w:line="300" w:lineRule="atLeast"/>
+        <w:ind w:hanging="720"/>
+        <w:rPr>
+          <w:rFonts w:ascii="Times" w:hAnsi="Times" w:cs="Times"/>
+          <w:color w:val="000000"/>
+        </w:rPr>
+      </w:pPr>
+      <w:r>
+        <w:rPr>
+          <w:rFonts w:ascii="Times" w:hAnsi="Times" w:cs="Times"/>
+          <w:color w:val="000000"/>
+        </w:rPr>
+        <w:t xml:space="preserve">C  : </w:t>
+      </w:r>
+      <w:r>
+        <w:rPr>
+          <w:rFonts w:ascii="Times" w:hAnsi="Times" w:cs="Times"/>
+          <w:color w:val="000000"/>
+        </w:rPr>
+        <w:t>C’s characteristics allow for uses in many different applications. One thing that is unique about C is that it lacks complete type checking. For some, this allows for flexibility, but for others, it creates insecurities. It’s popularity was in part due to its integration with the UNIX system</w:t>
+      </w:r>
+    </w:p>
+    <w:p>
+      <w:pPr>
+        <w:widowControl w:val="0"/>
+        <w:numPr>
+          <w:ilvl w:val="0"/>
+          <w:numId w:val="1"/>
+        </w:numPr>
+        <w:tabs>
+          <w:tab w:val="left" w:pos="220"/>
+          <w:tab w:val="left" w:pos="720"/>
+        </w:tabs>
+        <w:autoSpaceDE w:val="0"/>
+        <w:autoSpaceDN w:val="0"/>
+        <w:adjustRightInd w:val="0"/>
+        <w:spacing w:after="240" w:line="300" w:lineRule="atLeast"/>
+        <w:ind w:hanging="720"/>
+        <w:rPr>
+          <w:rFonts w:ascii="Times" w:hAnsi="Times" w:cs="Times"/>
+          <w:color w:val="000000"/>
+        </w:rPr>
+      </w:pPr>
+      <w:r>
+        <w:rPr>
+          <w:rFonts w:ascii="Times" w:hAnsi="Times" w:cs="Times"/>
+          <w:color w:val="000000"/>
+        </w:rPr>
+        <w:t>Prolog  : A logic-based programming language; very different from the languages we have seen up to now.</w:t>
+      </w:r>
+      <w:r>
+        <w:rPr>
+          <w:rFonts w:ascii="Times" w:hAnsi="Times" w:cs="Times"/>
+          <w:color w:val="000000"/>
+        </w:rPr>
+        <w:t xml:space="preserve"> There are only a few statements, but they can be complex. It uses fact statements and rule statements to arrive at an answer to a query.</w:t>
+      </w:r>
+    </w:p>
+    <w:p>
+      <w:pPr>
+        <w:widowControl w:val="0"/>
+        <w:numPr>
+          <w:ilvl w:val="0"/>
+          <w:numId w:val="1"/>
+        </w:numPr>
+        <w:tabs>
+          <w:tab w:val="left" w:pos="220"/>
+          <w:tab w:val="left" w:pos="720"/>
+        </w:tabs>
+        <w:autoSpaceDE w:val="0"/>
+        <w:autoSpaceDN w:val="0"/>
+        <w:adjustRightInd w:val="0"/>
+        <w:spacing w:after="240" w:line="300" w:lineRule="atLeast"/>
+        <w:ind w:hanging="720"/>
+        <w:rPr>
+          <w:rFonts w:ascii="Times" w:hAnsi="Times" w:cs="Times"/>
+          <w:color w:val="000000"/>
+        </w:rPr>
+      </w:pPr>
+      <w:r>
+        <w:rPr>
+          <w:rFonts w:ascii="Times" w:hAnsi="Times" w:cs="Times"/>
+          <w:color w:val="000000"/>
+        </w:rPr>
+        <w:t xml:space="preserve">Ada : </w:t>
       </w:r>
       <w:r>
         <w:rPr>
@@ -1049,93 +739,43 @@
           <w:rFonts w:ascii="Times" w:hAnsi="Times" w:cs="Times"/>
           <w:color w:val="000000"/>
         </w:rPr>
-        <w:t xml:space="preserve"> It also allowed for concurrent executions of “tasks.” This was made possible by </w:t>
-      </w:r>
-      <w:proofErr w:type="spellStart"/>
-      <w:r>
-        <w:rPr>
-          <w:rFonts w:ascii="Times" w:hAnsi="Times" w:cs="Times"/>
-          <w:color w:val="000000"/>
-        </w:rPr>
-        <w:t>intertask</w:t>
-      </w:r>
-      <w:proofErr w:type="spellEnd"/>
-      <w:r>
-        <w:rPr>
-          <w:rFonts w:ascii="Times" w:hAnsi="Times" w:cs="Times"/>
-          <w:color w:val="000000"/>
-        </w:rPr>
-        <w:t xml:space="preserve"> communication and synchronization.</w:t>
-      </w:r>
-      <w:r>
-        <w:rPr>
-          <w:rFonts w:ascii="Times" w:hAnsi="Times" w:cs="Times"/>
-          <w:color w:val="000000"/>
-        </w:rPr>
-        <w:t xml:space="preserve"> There were also versions like Ada 95 and </w:t>
-      </w:r>
-      <w:proofErr w:type="spellStart"/>
-      <w:r>
-        <w:rPr>
-          <w:rFonts w:ascii="Times" w:hAnsi="Times" w:cs="Times"/>
-          <w:color w:val="000000"/>
-        </w:rPr>
-        <w:t>and</w:t>
-      </w:r>
-      <w:proofErr w:type="spellEnd"/>
-      <w:r>
-        <w:rPr>
-          <w:rFonts w:ascii="Times" w:hAnsi="Times" w:cs="Times"/>
-          <w:color w:val="000000"/>
-        </w:rPr>
-        <w:t xml:space="preserve"> 2005 introduced later.</w:t>
-      </w:r>
-    </w:p>
-    <w:p>
-      <w:pPr>
-        <w:widowControl w:val="0"/>
-        <w:numPr>
-          <w:ilvl w:val="0"/>
-          <w:numId w:val="1"/>
-        </w:numPr>
-        <w:tabs>
-          <w:tab w:val="left" w:pos="220"/>
-          <w:tab w:val="left" w:pos="720"/>
-        </w:tabs>
-        <w:autoSpaceDE w:val="0"/>
-        <w:autoSpaceDN w:val="0"/>
-        <w:adjustRightInd w:val="0"/>
-        <w:spacing w:after="240" w:line="300" w:lineRule="atLeast"/>
-        <w:ind w:hanging="720"/>
-        <w:rPr>
-          <w:rFonts w:ascii="Times" w:hAnsi="Times" w:cs="Times"/>
-          <w:color w:val="000000"/>
-        </w:rPr>
-      </w:pPr>
-      <w:proofErr w:type="spellStart"/>
-      <w:proofErr w:type="gramStart"/>
-      <w:r>
-        <w:rPr>
-          <w:rFonts w:ascii="Times" w:hAnsi="Times" w:cs="Times"/>
-          <w:color w:val="000000"/>
-        </w:rPr>
-        <w:t>SmallTalk</w:t>
-      </w:r>
-      <w:proofErr w:type="spellEnd"/>
-      <w:r>
-        <w:rPr>
-          <w:rFonts w:ascii="Times" w:hAnsi="Times" w:cs="Times"/>
-          <w:color w:val="000000"/>
-        </w:rPr>
-        <w:t xml:space="preserve"> :</w:t>
-      </w:r>
-      <w:proofErr w:type="gramEnd"/>
-      <w:r>
-        <w:rPr>
-          <w:rFonts w:ascii="Times" w:hAnsi="Times" w:cs="Times"/>
-          <w:color w:val="000000"/>
-        </w:rPr>
-        <w:t xml:space="preserve"> First programming language to fully support object-oriented-programming (OOP).</w:t>
+        <w:t xml:space="preserve"> It also allowed for concurrent executions of “tasks.” This was made possible by intertask communication and synchronization.</w:t>
+      </w:r>
+      <w:r>
+        <w:rPr>
+          <w:rFonts w:ascii="Times" w:hAnsi="Times" w:cs="Times"/>
+          <w:color w:val="000000"/>
+        </w:rPr>
+        <w:t xml:space="preserve"> There were also versions like Ada 95 and and 2005 introduced later.</w:t>
+      </w:r>
+    </w:p>
+    <w:p>
+      <w:pPr>
+        <w:widowControl w:val="0"/>
+        <w:numPr>
+          <w:ilvl w:val="0"/>
+          <w:numId w:val="1"/>
+        </w:numPr>
+        <w:tabs>
+          <w:tab w:val="left" w:pos="220"/>
+          <w:tab w:val="left" w:pos="720"/>
+        </w:tabs>
+        <w:autoSpaceDE w:val="0"/>
+        <w:autoSpaceDN w:val="0"/>
+        <w:adjustRightInd w:val="0"/>
+        <w:spacing w:after="240" w:line="300" w:lineRule="atLeast"/>
+        <w:ind w:hanging="720"/>
+        <w:rPr>
+          <w:rFonts w:ascii="Times" w:hAnsi="Times" w:cs="Times"/>
+          <w:color w:val="000000"/>
+        </w:rPr>
+      </w:pPr>
+      <w:r>
+        <w:rPr>
+          <w:rFonts w:ascii="Times" w:hAnsi="Times" w:cs="Times"/>
+          <w:color w:val="000000"/>
+        </w:rPr>
+        <w:t>SmallTalk : First programming language to fully support object-oriented-programming (OOP).</w:t>
       </w:r>
       <w:r>
         <w:rPr>
@@ -1166,107 +806,48 @@
           <w:color w:val="000000"/>
         </w:rPr>
       </w:pPr>
-      <w:proofErr w:type="gramStart"/>
-      <w:r>
-        <w:rPr>
-          <w:rFonts w:ascii="Times" w:hAnsi="Times" w:cs="Times"/>
-          <w:color w:val="000000"/>
-        </w:rPr>
-        <w:t>C++  :</w:t>
-      </w:r>
-      <w:proofErr w:type="gramEnd"/>
-      <w:r>
-        <w:rPr>
-          <w:rFonts w:ascii="Times" w:hAnsi="Times" w:cs="Times"/>
-          <w:color w:val="000000"/>
-        </w:rPr>
-        <w:t xml:space="preserve"> (My favorite language for now) C++ is both procedural and object-oriented. C++ introduced operator overloading and dynamic binding by virtual functions.</w:t>
-      </w:r>
-      <w:r>
-        <w:rPr>
-          <w:rFonts w:ascii="Times" w:hAnsi="Times" w:cs="Times"/>
-          <w:color w:val="000000"/>
-        </w:rPr>
-        <w:t xml:space="preserve"> Very powerful and widely used. However, it is a big language and suffers some drawbacks of those like PL/</w:t>
-      </w:r>
-      <w:proofErr w:type="gramStart"/>
-      <w:r>
-        <w:rPr>
-          <w:rFonts w:ascii="Times" w:hAnsi="Times" w:cs="Times"/>
-          <w:color w:val="000000"/>
-        </w:rPr>
-        <w:t>I.</w:t>
-      </w:r>
-      <w:proofErr w:type="gramEnd"/>
-    </w:p>
-    <w:p>
-      <w:pPr>
-        <w:widowControl w:val="0"/>
-        <w:numPr>
-          <w:ilvl w:val="0"/>
-          <w:numId w:val="1"/>
-        </w:numPr>
-        <w:tabs>
-          <w:tab w:val="left" w:pos="220"/>
-          <w:tab w:val="left" w:pos="720"/>
-        </w:tabs>
-        <w:autoSpaceDE w:val="0"/>
-        <w:autoSpaceDN w:val="0"/>
-        <w:adjustRightInd w:val="0"/>
-        <w:spacing w:after="240" w:line="300" w:lineRule="atLeast"/>
-        <w:ind w:hanging="720"/>
-        <w:rPr>
-          <w:rFonts w:ascii="Times" w:hAnsi="Times" w:cs="Times"/>
-          <w:color w:val="000000"/>
-        </w:rPr>
-      </w:pPr>
-      <w:proofErr w:type="gramStart"/>
-      <w:r>
-        <w:rPr>
-          <w:rFonts w:ascii="Times" w:hAnsi="Times" w:cs="Times"/>
-          <w:color w:val="000000"/>
-        </w:rPr>
-        <w:t>Java  :</w:t>
-      </w:r>
-      <w:proofErr w:type="gramEnd"/>
-      <w:r>
-        <w:rPr>
-          <w:rFonts w:ascii="Times" w:hAnsi="Times" w:cs="Times"/>
-          <w:color w:val="000000"/>
-        </w:rPr>
-        <w:t xml:space="preserve"> Java was created because there was no satisfactory way of doing certain tasks. Goal to bring greater simplicity and reliability than C++. Does not have </w:t>
-      </w:r>
-      <w:proofErr w:type="spellStart"/>
-      <w:r>
-        <w:rPr>
-          <w:rFonts w:ascii="Times" w:hAnsi="Times" w:cs="Times"/>
-          <w:color w:val="000000"/>
-        </w:rPr>
-        <w:t>poitners</w:t>
-      </w:r>
-      <w:proofErr w:type="spellEnd"/>
-      <w:r>
-        <w:rPr>
-          <w:rFonts w:ascii="Times" w:hAnsi="Times" w:cs="Times"/>
-          <w:color w:val="000000"/>
-        </w:rPr>
-        <w:t xml:space="preserve">, but has reference types </w:t>
-      </w:r>
-      <w:proofErr w:type="gramStart"/>
-      <w:r>
-        <w:rPr>
-          <w:rFonts w:ascii="Times" w:hAnsi="Times" w:cs="Times"/>
-          <w:color w:val="000000"/>
-        </w:rPr>
-        <w:t>similar to</w:t>
-      </w:r>
-      <w:proofErr w:type="gramEnd"/>
-      <w:r>
-        <w:rPr>
-          <w:rFonts w:ascii="Times" w:hAnsi="Times" w:cs="Times"/>
-          <w:color w:val="000000"/>
-        </w:rPr>
-        <w:t xml:space="preserve"> pointers.</w:t>
+      <w:r>
+        <w:rPr>
+          <w:rFonts w:ascii="Times" w:hAnsi="Times" w:cs="Times"/>
+          <w:color w:val="000000"/>
+        </w:rPr>
+        <w:t>C++  : (My favorite language for now) C++ is both procedural and object-oriented. C++ introduced operator overloading and dynamic binding by virtual functions.</w:t>
+      </w:r>
+      <w:r>
+        <w:rPr>
+          <w:rFonts w:ascii="Times" w:hAnsi="Times" w:cs="Times"/>
+          <w:color w:val="000000"/>
+        </w:rPr>
+        <w:t xml:space="preserve"> Very powerful and widely used. However, it is a big language and suffers some drawbacks of those like PL/I.</w:t>
+      </w:r>
+    </w:p>
+    <w:p>
+      <w:pPr>
+        <w:widowControl w:val="0"/>
+        <w:numPr>
+          <w:ilvl w:val="0"/>
+          <w:numId w:val="1"/>
+        </w:numPr>
+        <w:tabs>
+          <w:tab w:val="left" w:pos="220"/>
+          <w:tab w:val="left" w:pos="720"/>
+        </w:tabs>
+        <w:autoSpaceDE w:val="0"/>
+        <w:autoSpaceDN w:val="0"/>
+        <w:adjustRightInd w:val="0"/>
+        <w:spacing w:after="240" w:line="300" w:lineRule="atLeast"/>
+        <w:ind w:hanging="720"/>
+        <w:rPr>
+          <w:rFonts w:ascii="Times" w:hAnsi="Times" w:cs="Times"/>
+          <w:color w:val="000000"/>
+        </w:rPr>
+      </w:pPr>
+      <w:r>
+        <w:rPr>
+          <w:rFonts w:ascii="Times" w:hAnsi="Times" w:cs="Times"/>
+          <w:color w:val="000000"/>
+        </w:rPr>
+        <w:t>Java  : Java was created because there was no satisfactory way of doing certain tasks. Goal to bring greater simplicity and reliability than C++. Does not have poitners, but has reference types similar to pointers.</w:t>
       </w:r>
       <w:r>
         <w:rPr>
@@ -1297,8 +878,210 @@
           <w:color w:val="000000"/>
         </w:rPr>
       </w:pPr>
+      <w:r>
+        <w:rPr>
+          <w:rFonts w:ascii="Times" w:hAnsi="Times" w:cs="Times"/>
+          <w:color w:val="000000"/>
+        </w:rPr>
+        <w:t>Perl  : Scripting language. Originally a combination of sh and awk.</w:t>
+      </w:r>
+      <w:r>
+        <w:rPr>
+          <w:rFonts w:ascii="Times" w:hAnsi="Times" w:cs="Times"/>
+          <w:color w:val="000000"/>
+        </w:rPr>
+        <w:t xml:space="preserve"> Perl is still used today for a variety of purposes like in AI or computational biology. Although it is a scripting language, it follows the model for imperative languages.</w:t>
+      </w:r>
+    </w:p>
+    <w:p>
+      <w:pPr>
+        <w:widowControl w:val="0"/>
+        <w:numPr>
+          <w:ilvl w:val="0"/>
+          <w:numId w:val="1"/>
+        </w:numPr>
+        <w:tabs>
+          <w:tab w:val="left" w:pos="220"/>
+          <w:tab w:val="left" w:pos="720"/>
+        </w:tabs>
+        <w:autoSpaceDE w:val="0"/>
+        <w:autoSpaceDN w:val="0"/>
+        <w:adjustRightInd w:val="0"/>
+        <w:spacing w:after="240" w:line="300" w:lineRule="atLeast"/>
+        <w:ind w:hanging="720"/>
+        <w:rPr>
+          <w:rFonts w:ascii="Times" w:hAnsi="Times" w:cs="Times"/>
+          <w:color w:val="000000"/>
+        </w:rPr>
+      </w:pPr>
+      <w:r>
+        <w:rPr>
+          <w:rFonts w:ascii="Times" w:hAnsi="Times" w:cs="Times"/>
+          <w:color w:val="000000"/>
+        </w:rPr>
+        <w:t xml:space="preserve">Javascript  : </w:t>
+      </w:r>
+      <w:r>
+        <w:rPr>
+          <w:rFonts w:ascii="Times" w:hAnsi="Times" w:cs="Times"/>
+          <w:color w:val="000000"/>
+        </w:rPr>
+        <w:t>Commonly used for the web browser. Primary uses for the www – validate form data and create dynamic HTML documents. Not related to Java – only its syntax. Java is strongly typed whereas JS is dynamically typed.</w:t>
+      </w:r>
+    </w:p>
+    <w:p>
+      <w:pPr>
+        <w:widowControl w:val="0"/>
+        <w:numPr>
+          <w:ilvl w:val="0"/>
+          <w:numId w:val="1"/>
+        </w:numPr>
+        <w:tabs>
+          <w:tab w:val="left" w:pos="220"/>
+          <w:tab w:val="left" w:pos="720"/>
+        </w:tabs>
+        <w:autoSpaceDE w:val="0"/>
+        <w:autoSpaceDN w:val="0"/>
+        <w:adjustRightInd w:val="0"/>
+        <w:spacing w:after="240" w:line="300" w:lineRule="atLeast"/>
+        <w:ind w:hanging="720"/>
+        <w:rPr>
+          <w:rFonts w:ascii="Times" w:hAnsi="Times" w:cs="Times"/>
+          <w:color w:val="000000"/>
+        </w:rPr>
+      </w:pPr>
+      <w:r>
+        <w:rPr>
+          <w:rFonts w:ascii="Times" w:hAnsi="Times" w:cs="Times"/>
+          <w:color w:val="000000"/>
+        </w:rPr>
+        <w:t xml:space="preserve">PHP  : </w:t>
+      </w:r>
+      <w:r>
+        <w:rPr>
+          <w:rFonts w:ascii="Times" w:hAnsi="Times" w:cs="Times"/>
+          <w:color w:val="000000"/>
+        </w:rPr>
+        <w:t>This is a language that is used for the web – it translates PHP to dynamic HTML, which the browser sees. Browser does not see PHP code at all.</w:t>
+      </w:r>
+    </w:p>
+    <w:p>
+      <w:pPr>
+        <w:widowControl w:val="0"/>
+        <w:numPr>
+          <w:ilvl w:val="0"/>
+          <w:numId w:val="1"/>
+        </w:numPr>
+        <w:tabs>
+          <w:tab w:val="left" w:pos="220"/>
+          <w:tab w:val="left" w:pos="720"/>
+        </w:tabs>
+        <w:autoSpaceDE w:val="0"/>
+        <w:autoSpaceDN w:val="0"/>
+        <w:adjustRightInd w:val="0"/>
+        <w:spacing w:after="240" w:line="300" w:lineRule="atLeast"/>
+        <w:ind w:hanging="720"/>
+        <w:rPr>
+          <w:rFonts w:ascii="Times" w:hAnsi="Times" w:cs="Times"/>
+          <w:color w:val="000000"/>
+        </w:rPr>
+      </w:pPr>
+      <w:r>
+        <w:rPr>
+          <w:rFonts w:ascii="Times" w:hAnsi="Times" w:cs="Times"/>
+          <w:color w:val="000000"/>
+        </w:rPr>
+        <w:t>Python  : Is object oriented. Has three data structures: lists, tuples, and dictionaries. Can be easily extended by any user.</w:t>
+      </w:r>
+    </w:p>
+    <w:p>
+      <w:pPr>
+        <w:widowControl w:val="0"/>
+        <w:numPr>
+          <w:ilvl w:val="0"/>
+          <w:numId w:val="1"/>
+        </w:numPr>
+        <w:tabs>
+          <w:tab w:val="left" w:pos="220"/>
+          <w:tab w:val="left" w:pos="720"/>
+        </w:tabs>
+        <w:autoSpaceDE w:val="0"/>
+        <w:autoSpaceDN w:val="0"/>
+        <w:adjustRightInd w:val="0"/>
+        <w:spacing w:after="240" w:line="300" w:lineRule="atLeast"/>
+        <w:ind w:hanging="720"/>
+        <w:rPr>
+          <w:rFonts w:ascii="Times" w:hAnsi="Times" w:cs="Times"/>
+          <w:color w:val="000000"/>
+        </w:rPr>
+      </w:pPr>
+      <w:r>
+        <w:rPr>
+          <w:rFonts w:ascii="Times" w:hAnsi="Times" w:cs="Times"/>
+          <w:color w:val="000000"/>
+        </w:rPr>
+        <w:t>Ruby  : Purely Object Oriented Language, like smalltalk. Dynamically typed. Similar to Python, can be easily extended by any user.</w:t>
+      </w:r>
+    </w:p>
+    <w:p>
+      <w:pPr>
+        <w:widowControl w:val="0"/>
+        <w:numPr>
+          <w:ilvl w:val="0"/>
+          <w:numId w:val="1"/>
+        </w:numPr>
+        <w:tabs>
+          <w:tab w:val="left" w:pos="220"/>
+          <w:tab w:val="left" w:pos="720"/>
+        </w:tabs>
+        <w:autoSpaceDE w:val="0"/>
+        <w:autoSpaceDN w:val="0"/>
+        <w:adjustRightInd w:val="0"/>
+        <w:spacing w:after="240" w:line="300" w:lineRule="atLeast"/>
+        <w:ind w:hanging="720"/>
+        <w:rPr>
+          <w:rFonts w:ascii="Times" w:hAnsi="Times" w:cs="Times"/>
+          <w:color w:val="000000"/>
+        </w:rPr>
+      </w:pPr>
+      <w:r>
+        <w:rPr>
+          <w:rFonts w:ascii="Times" w:hAnsi="Times" w:cs="Times"/>
+          <w:color w:val="000000"/>
+        </w:rPr>
+        <w:t>Lua : A scripting language that supports procedural and functional programming with extensibility as its main goal. Very small.</w:t>
+      </w:r>
       <w:bookmarkStart w:id="0" w:name="_GoBack"/>
       <w:bookmarkEnd w:id="0"/>
+    </w:p>
+    <w:p>
+      <w:pPr>
+        <w:widowControl w:val="0"/>
+        <w:numPr>
+          <w:ilvl w:val="0"/>
+          <w:numId w:val="1"/>
+        </w:numPr>
+        <w:tabs>
+          <w:tab w:val="left" w:pos="220"/>
+          <w:tab w:val="left" w:pos="720"/>
+        </w:tabs>
+        <w:autoSpaceDE w:val="0"/>
+        <w:autoSpaceDN w:val="0"/>
+        <w:adjustRightInd w:val="0"/>
+        <w:spacing w:after="240" w:line="300" w:lineRule="atLeast"/>
+        <w:ind w:hanging="720"/>
+        <w:rPr>
+          <w:rFonts w:ascii="Times" w:hAnsi="Times" w:cs="Times"/>
+          <w:color w:val="000000"/>
+        </w:rPr>
+      </w:pPr>
+      <w:r>
+        <w:rPr>
+          <w:rFonts w:ascii="Times" w:hAnsi="Times" w:cs="Times"/>
+          <w:color w:val="000000"/>
+        </w:rPr>
+        <w:t>C#  : Based off Java and C++ but is created for the .NET Framework. It was supposed to be a general purpose language superior to C++ and Java.</w:t>
+      </w:r>
     </w:p>
     <w:sectPr>
       <w:pgSz w:w="12240" w:h="15840"/>
